--- a/MVP 2024.docx
+++ b/MVP 2024.docx
@@ -514,8 +514,6 @@
         </w:rPr>
         <w:t xml:space="preserve">, este processo de armazenagem segue as disposições de uma arquitetura par ETL, desenvolvendo assim </w:t>
       </w:r>
-      <w:proofErr w:type="spellStart"/>
-      <w:proofErr w:type="gramStart"/>
       <w:r>
         <w:rPr>
           <w:rFonts w:ascii="Lato" w:eastAsia="Times New Roman" w:hAnsi="Lato" w:cs="Times New Roman"/>
@@ -525,10 +523,8 @@
           <w:lang w:eastAsia="pt-BR"/>
           <w14:ligatures w14:val="none"/>
         </w:rPr>
-        <w:t>esta</w:t>
-      </w:r>
-      <w:proofErr w:type="spellEnd"/>
-      <w:proofErr w:type="gramEnd"/>
+        <w:t>está</w:t>
+      </w:r>
       <w:r>
         <w:rPr>
           <w:rFonts w:ascii="Lato" w:eastAsia="Times New Roman" w:hAnsi="Lato" w:cs="Times New Roman"/>
@@ -2452,31 +2448,7 @@
           <w:lang w:eastAsia="pt-BR"/>
           <w14:ligatures w14:val="none"/>
         </w:rPr>
-        <w:t xml:space="preserve">tiveram alguns dados desnecessários para nossa análise, não é uma boa </w:t>
-      </w:r>
-      <w:proofErr w:type="gramStart"/>
-      <w:r>
-        <w:rPr>
-          <w:rFonts w:ascii="Lato" w:eastAsia="Times New Roman" w:hAnsi="Lato" w:cs="Times New Roman"/>
-          <w:kern w:val="0"/>
-          <w:sz w:val="21"/>
-          <w:szCs w:val="21"/>
-          <w:lang w:eastAsia="pt-BR"/>
-          <w14:ligatures w14:val="none"/>
-        </w:rPr>
-        <w:t>pratica</w:t>
-      </w:r>
-      <w:proofErr w:type="gramEnd"/>
-      <w:r>
-        <w:rPr>
-          <w:rFonts w:ascii="Lato" w:eastAsia="Times New Roman" w:hAnsi="Lato" w:cs="Times New Roman"/>
-          <w:kern w:val="0"/>
-          <w:sz w:val="21"/>
-          <w:szCs w:val="21"/>
-          <w:lang w:eastAsia="pt-BR"/>
-          <w14:ligatures w14:val="none"/>
-        </w:rPr>
-        <w:t xml:space="preserve"> alterar a camada bruta, por isso que o tratamento dos dados é feito na </w:t>
+        <w:t xml:space="preserve">tiveram alguns dados desnecessários para nossa análise, não é uma boa pratica alterar a camada bruta, por isso que o tratamento dos dados é feito na </w:t>
       </w:r>
       <w:proofErr w:type="spellStart"/>
       <w:r>
@@ -2571,8 +2543,6 @@
         <w:shd w:val="clear" w:color="auto" w:fill="FFFFFF"/>
         <w:spacing w:after="240" w:line="240" w:lineRule="auto"/>
         <w:jc w:val="both"/>
-      </w:pPr>
-      <w:r>
         <w:rPr>
           <w:rFonts w:ascii="Lato" w:eastAsia="Times New Roman" w:hAnsi="Lato" w:cs="Times New Roman"/>
           <w:kern w:val="0"/>
@@ -2581,6 +2551,16 @@
           <w:lang w:eastAsia="pt-BR"/>
           <w14:ligatures w14:val="none"/>
         </w:rPr>
+      </w:pPr>
+      <w:r>
+        <w:rPr>
+          <w:rFonts w:ascii="Lato" w:eastAsia="Times New Roman" w:hAnsi="Lato" w:cs="Times New Roman"/>
+          <w:kern w:val="0"/>
+          <w:sz w:val="21"/>
+          <w:szCs w:val="21"/>
+          <w:lang w:eastAsia="pt-BR"/>
+          <w14:ligatures w14:val="none"/>
+        </w:rPr>
         <w:t>Solução do problema</w:t>
       </w:r>
       <w:r>
@@ -2607,6 +2587,1485 @@
         <w:t>databricks</w:t>
       </w:r>
       <w:proofErr w:type="spellEnd"/>
+    </w:p>
+    <w:p>
+      <w:pPr>
+        <w:shd w:val="clear" w:color="auto" w:fill="FFFFFF"/>
+        <w:spacing w:after="240" w:line="240" w:lineRule="auto"/>
+        <w:jc w:val="both"/>
+        <w:rPr>
+          <w:rFonts w:ascii="Lato" w:eastAsia="Times New Roman" w:hAnsi="Lato" w:cs="Times New Roman"/>
+          <w:kern w:val="0"/>
+          <w:sz w:val="21"/>
+          <w:szCs w:val="21"/>
+          <w:lang w:eastAsia="pt-BR"/>
+          <w14:ligatures w14:val="none"/>
+        </w:rPr>
+      </w:pPr>
+    </w:p>
+    <w:p>
+      <w:pPr>
+        <w:shd w:val="clear" w:color="auto" w:fill="FFFFFF"/>
+        <w:spacing w:after="240" w:line="240" w:lineRule="auto"/>
+        <w:jc w:val="both"/>
+      </w:pPr>
+      <w:r>
+        <w:lastRenderedPageBreak/>
+        <w:drawing>
+          <wp:inline distT="0" distB="0" distL="0" distR="0" wp14:anchorId="3AF431A6" wp14:editId="123EE260">
+            <wp:extent cx="5400040" cy="2446655"/>
+            <wp:effectExtent l="0" t="0" r="0" b="0"/>
+            <wp:docPr id="1124258473" name="Imagem 1" descr="Interface gráfica do usuário, Texto, Aplicativo, Email&#10;&#10;Descrição gerada automaticamente"/>
+            <wp:cNvGraphicFramePr>
+              <a:graphicFrameLocks xmlns:a="http://schemas.openxmlformats.org/drawingml/2006/main" noChangeAspect="1"/>
+            </wp:cNvGraphicFramePr>
+            <a:graphic xmlns:a="http://schemas.openxmlformats.org/drawingml/2006/main">
+              <a:graphicData uri="http://schemas.openxmlformats.org/drawingml/2006/picture">
+                <pic:pic xmlns:pic="http://schemas.openxmlformats.org/drawingml/2006/picture">
+                  <pic:nvPicPr>
+                    <pic:cNvPr id="1124258473" name="Imagem 1" descr="Interface gráfica do usuário, Texto, Aplicativo, Email&#10;&#10;Descrição gerada automaticamente"/>
+                    <pic:cNvPicPr/>
+                  </pic:nvPicPr>
+                  <pic:blipFill>
+                    <a:blip r:embed="rId13"/>
+                    <a:stretch>
+                      <a:fillRect/>
+                    </a:stretch>
+                  </pic:blipFill>
+                  <pic:spPr>
+                    <a:xfrm>
+                      <a:off x="0" y="0"/>
+                      <a:ext cx="5400040" cy="2446655"/>
+                    </a:xfrm>
+                    <a:prstGeom prst="rect">
+                      <a:avLst/>
+                    </a:prstGeom>
+                  </pic:spPr>
+                </pic:pic>
+              </a:graphicData>
+            </a:graphic>
+          </wp:inline>
+        </w:drawing>
+      </w:r>
+    </w:p>
+    <w:p>
+      <w:pPr>
+        <w:shd w:val="clear" w:color="auto" w:fill="FFFFFF"/>
+        <w:spacing w:after="240" w:line="240" w:lineRule="auto"/>
+        <w:jc w:val="both"/>
+      </w:pPr>
+      <w:r>
+        <w:drawing>
+          <wp:inline distT="0" distB="0" distL="0" distR="0" wp14:anchorId="1D53EE37" wp14:editId="3031664E">
+            <wp:extent cx="5400040" cy="3056890"/>
+            <wp:effectExtent l="0" t="0" r="0" b="0"/>
+            <wp:docPr id="947177569" name="Imagem 1" descr="Interface gráfica do usuário, Texto, Aplicativo, Email&#10;&#10;Descrição gerada automaticamente"/>
+            <wp:cNvGraphicFramePr>
+              <a:graphicFrameLocks xmlns:a="http://schemas.openxmlformats.org/drawingml/2006/main" noChangeAspect="1"/>
+            </wp:cNvGraphicFramePr>
+            <a:graphic xmlns:a="http://schemas.openxmlformats.org/drawingml/2006/main">
+              <a:graphicData uri="http://schemas.openxmlformats.org/drawingml/2006/picture">
+                <pic:pic xmlns:pic="http://schemas.openxmlformats.org/drawingml/2006/picture">
+                  <pic:nvPicPr>
+                    <pic:cNvPr id="947177569" name="Imagem 1" descr="Interface gráfica do usuário, Texto, Aplicativo, Email&#10;&#10;Descrição gerada automaticamente"/>
+                    <pic:cNvPicPr/>
+                  </pic:nvPicPr>
+                  <pic:blipFill>
+                    <a:blip r:embed="rId14"/>
+                    <a:stretch>
+                      <a:fillRect/>
+                    </a:stretch>
+                  </pic:blipFill>
+                  <pic:spPr>
+                    <a:xfrm>
+                      <a:off x="0" y="0"/>
+                      <a:ext cx="5400040" cy="3056890"/>
+                    </a:xfrm>
+                    <a:prstGeom prst="rect">
+                      <a:avLst/>
+                    </a:prstGeom>
+                  </pic:spPr>
+                </pic:pic>
+              </a:graphicData>
+            </a:graphic>
+          </wp:inline>
+        </w:drawing>
+      </w:r>
+    </w:p>
+    <w:p>
+      <w:pPr>
+        <w:shd w:val="clear" w:color="auto" w:fill="FFFFFF"/>
+        <w:spacing w:after="240" w:line="240" w:lineRule="auto"/>
+        <w:jc w:val="both"/>
+      </w:pPr>
+      <w:r>
+        <w:drawing>
+          <wp:inline distT="0" distB="0" distL="0" distR="0" wp14:anchorId="301A5C3B" wp14:editId="6400BC46">
+            <wp:extent cx="5400040" cy="2550160"/>
+            <wp:effectExtent l="0" t="0" r="0" b="2540"/>
+            <wp:docPr id="396244015" name="Imagem 1" descr="Interface gráfica do usuário, Tabela&#10;&#10;Descrição gerada automaticamente"/>
+            <wp:cNvGraphicFramePr>
+              <a:graphicFrameLocks xmlns:a="http://schemas.openxmlformats.org/drawingml/2006/main" noChangeAspect="1"/>
+            </wp:cNvGraphicFramePr>
+            <a:graphic xmlns:a="http://schemas.openxmlformats.org/drawingml/2006/main">
+              <a:graphicData uri="http://schemas.openxmlformats.org/drawingml/2006/picture">
+                <pic:pic xmlns:pic="http://schemas.openxmlformats.org/drawingml/2006/picture">
+                  <pic:nvPicPr>
+                    <pic:cNvPr id="396244015" name="Imagem 1" descr="Interface gráfica do usuário, Tabela&#10;&#10;Descrição gerada automaticamente"/>
+                    <pic:cNvPicPr/>
+                  </pic:nvPicPr>
+                  <pic:blipFill>
+                    <a:blip r:embed="rId15"/>
+                    <a:stretch>
+                      <a:fillRect/>
+                    </a:stretch>
+                  </pic:blipFill>
+                  <pic:spPr>
+                    <a:xfrm>
+                      <a:off x="0" y="0"/>
+                      <a:ext cx="5400040" cy="2550160"/>
+                    </a:xfrm>
+                    <a:prstGeom prst="rect">
+                      <a:avLst/>
+                    </a:prstGeom>
+                  </pic:spPr>
+                </pic:pic>
+              </a:graphicData>
+            </a:graphic>
+          </wp:inline>
+        </w:drawing>
+      </w:r>
+    </w:p>
+    <w:p>
+      <w:pPr>
+        <w:shd w:val="clear" w:color="auto" w:fill="FFFFFF"/>
+        <w:spacing w:after="240" w:line="240" w:lineRule="auto"/>
+        <w:jc w:val="both"/>
+      </w:pPr>
+      <w:r>
+        <w:lastRenderedPageBreak/>
+        <w:drawing>
+          <wp:inline distT="0" distB="0" distL="0" distR="0" wp14:anchorId="0FC3CDBD" wp14:editId="3A35D754">
+            <wp:extent cx="5400040" cy="3127375"/>
+            <wp:effectExtent l="0" t="0" r="0" b="0"/>
+            <wp:docPr id="1105910599" name="Imagem 1" descr="Uma imagem contendo Texto&#10;&#10;Descrição gerada automaticamente"/>
+            <wp:cNvGraphicFramePr>
+              <a:graphicFrameLocks xmlns:a="http://schemas.openxmlformats.org/drawingml/2006/main" noChangeAspect="1"/>
+            </wp:cNvGraphicFramePr>
+            <a:graphic xmlns:a="http://schemas.openxmlformats.org/drawingml/2006/main">
+              <a:graphicData uri="http://schemas.openxmlformats.org/drawingml/2006/picture">
+                <pic:pic xmlns:pic="http://schemas.openxmlformats.org/drawingml/2006/picture">
+                  <pic:nvPicPr>
+                    <pic:cNvPr id="1105910599" name="Imagem 1" descr="Uma imagem contendo Texto&#10;&#10;Descrição gerada automaticamente"/>
+                    <pic:cNvPicPr/>
+                  </pic:nvPicPr>
+                  <pic:blipFill>
+                    <a:blip r:embed="rId16"/>
+                    <a:stretch>
+                      <a:fillRect/>
+                    </a:stretch>
+                  </pic:blipFill>
+                  <pic:spPr>
+                    <a:xfrm>
+                      <a:off x="0" y="0"/>
+                      <a:ext cx="5400040" cy="3127375"/>
+                    </a:xfrm>
+                    <a:prstGeom prst="rect">
+                      <a:avLst/>
+                    </a:prstGeom>
+                  </pic:spPr>
+                </pic:pic>
+              </a:graphicData>
+            </a:graphic>
+          </wp:inline>
+        </w:drawing>
+      </w:r>
+    </w:p>
+    <w:p>
+      <w:pPr>
+        <w:shd w:val="clear" w:color="auto" w:fill="FFFFFF"/>
+        <w:spacing w:after="240" w:line="240" w:lineRule="auto"/>
+        <w:jc w:val="both"/>
+      </w:pPr>
+      <w:r>
+        <w:drawing>
+          <wp:inline distT="0" distB="0" distL="0" distR="0" wp14:anchorId="2F08816D" wp14:editId="59AD64A6">
+            <wp:extent cx="5400040" cy="1768475"/>
+            <wp:effectExtent l="0" t="0" r="0" b="3175"/>
+            <wp:docPr id="1689654986" name="Imagem 1" descr="Texto&#10;&#10;Descrição gerada automaticamente"/>
+            <wp:cNvGraphicFramePr>
+              <a:graphicFrameLocks xmlns:a="http://schemas.openxmlformats.org/drawingml/2006/main" noChangeAspect="1"/>
+            </wp:cNvGraphicFramePr>
+            <a:graphic xmlns:a="http://schemas.openxmlformats.org/drawingml/2006/main">
+              <a:graphicData uri="http://schemas.openxmlformats.org/drawingml/2006/picture">
+                <pic:pic xmlns:pic="http://schemas.openxmlformats.org/drawingml/2006/picture">
+                  <pic:nvPicPr>
+                    <pic:cNvPr id="1689654986" name="Imagem 1" descr="Texto&#10;&#10;Descrição gerada automaticamente"/>
+                    <pic:cNvPicPr/>
+                  </pic:nvPicPr>
+                  <pic:blipFill>
+                    <a:blip r:embed="rId17"/>
+                    <a:stretch>
+                      <a:fillRect/>
+                    </a:stretch>
+                  </pic:blipFill>
+                  <pic:spPr>
+                    <a:xfrm>
+                      <a:off x="0" y="0"/>
+                      <a:ext cx="5400040" cy="1768475"/>
+                    </a:xfrm>
+                    <a:prstGeom prst="rect">
+                      <a:avLst/>
+                    </a:prstGeom>
+                  </pic:spPr>
+                </pic:pic>
+              </a:graphicData>
+            </a:graphic>
+          </wp:inline>
+        </w:drawing>
+      </w:r>
+    </w:p>
+    <w:p>
+      <w:pPr>
+        <w:shd w:val="clear" w:color="auto" w:fill="FFFFFF"/>
+        <w:spacing w:after="240" w:line="240" w:lineRule="auto"/>
+        <w:jc w:val="both"/>
+      </w:pPr>
+      <w:r>
+        <w:drawing>
+          <wp:inline distT="0" distB="0" distL="0" distR="0" wp14:anchorId="32A50F39" wp14:editId="47014322">
+            <wp:extent cx="5400040" cy="2997835"/>
+            <wp:effectExtent l="0" t="0" r="0" b="0"/>
+            <wp:docPr id="708576191" name="Imagem 1" descr="Tabela&#10;&#10;Descrição gerada automaticamente"/>
+            <wp:cNvGraphicFramePr>
+              <a:graphicFrameLocks xmlns:a="http://schemas.openxmlformats.org/drawingml/2006/main" noChangeAspect="1"/>
+            </wp:cNvGraphicFramePr>
+            <a:graphic xmlns:a="http://schemas.openxmlformats.org/drawingml/2006/main">
+              <a:graphicData uri="http://schemas.openxmlformats.org/drawingml/2006/picture">
+                <pic:pic xmlns:pic="http://schemas.openxmlformats.org/drawingml/2006/picture">
+                  <pic:nvPicPr>
+                    <pic:cNvPr id="708576191" name="Imagem 1" descr="Tabela&#10;&#10;Descrição gerada automaticamente"/>
+                    <pic:cNvPicPr/>
+                  </pic:nvPicPr>
+                  <pic:blipFill>
+                    <a:blip r:embed="rId18"/>
+                    <a:stretch>
+                      <a:fillRect/>
+                    </a:stretch>
+                  </pic:blipFill>
+                  <pic:spPr>
+                    <a:xfrm>
+                      <a:off x="0" y="0"/>
+                      <a:ext cx="5400040" cy="2997835"/>
+                    </a:xfrm>
+                    <a:prstGeom prst="rect">
+                      <a:avLst/>
+                    </a:prstGeom>
+                  </pic:spPr>
+                </pic:pic>
+              </a:graphicData>
+            </a:graphic>
+          </wp:inline>
+        </w:drawing>
+      </w:r>
+    </w:p>
+    <w:p>
+      <w:pPr>
+        <w:shd w:val="clear" w:color="auto" w:fill="FFFFFF"/>
+        <w:spacing w:after="240" w:line="240" w:lineRule="auto"/>
+        <w:jc w:val="both"/>
+      </w:pPr>
+      <w:r>
+        <w:lastRenderedPageBreak/>
+        <w:drawing>
+          <wp:inline distT="0" distB="0" distL="0" distR="0" wp14:anchorId="793DD047" wp14:editId="5A4BE836">
+            <wp:extent cx="5400040" cy="2791460"/>
+            <wp:effectExtent l="0" t="0" r="0" b="8890"/>
+            <wp:docPr id="1201963577" name="Imagem 1" descr="Tabela&#10;&#10;Descrição gerada automaticamente"/>
+            <wp:cNvGraphicFramePr>
+              <a:graphicFrameLocks xmlns:a="http://schemas.openxmlformats.org/drawingml/2006/main" noChangeAspect="1"/>
+            </wp:cNvGraphicFramePr>
+            <a:graphic xmlns:a="http://schemas.openxmlformats.org/drawingml/2006/main">
+              <a:graphicData uri="http://schemas.openxmlformats.org/drawingml/2006/picture">
+                <pic:pic xmlns:pic="http://schemas.openxmlformats.org/drawingml/2006/picture">
+                  <pic:nvPicPr>
+                    <pic:cNvPr id="1201963577" name="Imagem 1" descr="Tabela&#10;&#10;Descrição gerada automaticamente"/>
+                    <pic:cNvPicPr/>
+                  </pic:nvPicPr>
+                  <pic:blipFill>
+                    <a:blip r:embed="rId19"/>
+                    <a:stretch>
+                      <a:fillRect/>
+                    </a:stretch>
+                  </pic:blipFill>
+                  <pic:spPr>
+                    <a:xfrm>
+                      <a:off x="0" y="0"/>
+                      <a:ext cx="5400040" cy="2791460"/>
+                    </a:xfrm>
+                    <a:prstGeom prst="rect">
+                      <a:avLst/>
+                    </a:prstGeom>
+                  </pic:spPr>
+                </pic:pic>
+              </a:graphicData>
+            </a:graphic>
+          </wp:inline>
+        </w:drawing>
+      </w:r>
+    </w:p>
+    <w:p>
+      <w:pPr>
+        <w:shd w:val="clear" w:color="auto" w:fill="FFFFFF"/>
+        <w:spacing w:after="240" w:line="240" w:lineRule="auto"/>
+        <w:jc w:val="both"/>
+      </w:pPr>
+      <w:r>
+        <w:drawing>
+          <wp:inline distT="0" distB="0" distL="0" distR="0" wp14:anchorId="2B411D55" wp14:editId="78292E9F">
+            <wp:extent cx="5400040" cy="3025140"/>
+            <wp:effectExtent l="0" t="0" r="0" b="3810"/>
+            <wp:docPr id="1969781033" name="Imagem 1" descr="Texto&#10;&#10;Descrição gerada automaticamente com confiança média"/>
+            <wp:cNvGraphicFramePr>
+              <a:graphicFrameLocks xmlns:a="http://schemas.openxmlformats.org/drawingml/2006/main" noChangeAspect="1"/>
+            </wp:cNvGraphicFramePr>
+            <a:graphic xmlns:a="http://schemas.openxmlformats.org/drawingml/2006/main">
+              <a:graphicData uri="http://schemas.openxmlformats.org/drawingml/2006/picture">
+                <pic:pic xmlns:pic="http://schemas.openxmlformats.org/drawingml/2006/picture">
+                  <pic:nvPicPr>
+                    <pic:cNvPr id="1969781033" name="Imagem 1" descr="Texto&#10;&#10;Descrição gerada automaticamente com confiança média"/>
+                    <pic:cNvPicPr/>
+                  </pic:nvPicPr>
+                  <pic:blipFill>
+                    <a:blip r:embed="rId20"/>
+                    <a:stretch>
+                      <a:fillRect/>
+                    </a:stretch>
+                  </pic:blipFill>
+                  <pic:spPr>
+                    <a:xfrm>
+                      <a:off x="0" y="0"/>
+                      <a:ext cx="5400040" cy="3025140"/>
+                    </a:xfrm>
+                    <a:prstGeom prst="rect">
+                      <a:avLst/>
+                    </a:prstGeom>
+                  </pic:spPr>
+                </pic:pic>
+              </a:graphicData>
+            </a:graphic>
+          </wp:inline>
+        </w:drawing>
+      </w:r>
+    </w:p>
+    <w:p>
+      <w:pPr>
+        <w:shd w:val="clear" w:color="auto" w:fill="FFFFFF"/>
+        <w:spacing w:after="240" w:line="240" w:lineRule="auto"/>
+        <w:jc w:val="both"/>
+      </w:pPr>
+      <w:r>
+        <w:lastRenderedPageBreak/>
+        <w:drawing>
+          <wp:inline distT="0" distB="0" distL="0" distR="0" wp14:anchorId="624F73E4" wp14:editId="440D733F">
+            <wp:extent cx="5400040" cy="3054985"/>
+            <wp:effectExtent l="0" t="0" r="0" b="0"/>
+            <wp:docPr id="1174752950" name="Imagem 1" descr="Interface gráfica do usuário&#10;&#10;Descrição gerada automaticamente"/>
+            <wp:cNvGraphicFramePr>
+              <a:graphicFrameLocks xmlns:a="http://schemas.openxmlformats.org/drawingml/2006/main" noChangeAspect="1"/>
+            </wp:cNvGraphicFramePr>
+            <a:graphic xmlns:a="http://schemas.openxmlformats.org/drawingml/2006/main">
+              <a:graphicData uri="http://schemas.openxmlformats.org/drawingml/2006/picture">
+                <pic:pic xmlns:pic="http://schemas.openxmlformats.org/drawingml/2006/picture">
+                  <pic:nvPicPr>
+                    <pic:cNvPr id="1174752950" name="Imagem 1" descr="Interface gráfica do usuário&#10;&#10;Descrição gerada automaticamente"/>
+                    <pic:cNvPicPr/>
+                  </pic:nvPicPr>
+                  <pic:blipFill>
+                    <a:blip r:embed="rId21"/>
+                    <a:stretch>
+                      <a:fillRect/>
+                    </a:stretch>
+                  </pic:blipFill>
+                  <pic:spPr>
+                    <a:xfrm>
+                      <a:off x="0" y="0"/>
+                      <a:ext cx="5400040" cy="3054985"/>
+                    </a:xfrm>
+                    <a:prstGeom prst="rect">
+                      <a:avLst/>
+                    </a:prstGeom>
+                  </pic:spPr>
+                </pic:pic>
+              </a:graphicData>
+            </a:graphic>
+          </wp:inline>
+        </w:drawing>
+      </w:r>
+    </w:p>
+    <w:p>
+      <w:pPr>
+        <w:shd w:val="clear" w:color="auto" w:fill="FFFFFF"/>
+        <w:spacing w:after="240" w:line="240" w:lineRule="auto"/>
+        <w:jc w:val="both"/>
+      </w:pPr>
+      <w:r>
+        <w:drawing>
+          <wp:inline distT="0" distB="0" distL="0" distR="0" wp14:anchorId="56793D76" wp14:editId="4C7C4C6B">
+            <wp:extent cx="5400040" cy="3053715"/>
+            <wp:effectExtent l="0" t="0" r="0" b="0"/>
+            <wp:docPr id="1163380665" name="Imagem 1" descr="Texto&#10;&#10;Descrição gerada automaticamente"/>
+            <wp:cNvGraphicFramePr>
+              <a:graphicFrameLocks xmlns:a="http://schemas.openxmlformats.org/drawingml/2006/main" noChangeAspect="1"/>
+            </wp:cNvGraphicFramePr>
+            <a:graphic xmlns:a="http://schemas.openxmlformats.org/drawingml/2006/main">
+              <a:graphicData uri="http://schemas.openxmlformats.org/drawingml/2006/picture">
+                <pic:pic xmlns:pic="http://schemas.openxmlformats.org/drawingml/2006/picture">
+                  <pic:nvPicPr>
+                    <pic:cNvPr id="1163380665" name="Imagem 1" descr="Texto&#10;&#10;Descrição gerada automaticamente"/>
+                    <pic:cNvPicPr/>
+                  </pic:nvPicPr>
+                  <pic:blipFill>
+                    <a:blip r:embed="rId22"/>
+                    <a:stretch>
+                      <a:fillRect/>
+                    </a:stretch>
+                  </pic:blipFill>
+                  <pic:spPr>
+                    <a:xfrm>
+                      <a:off x="0" y="0"/>
+                      <a:ext cx="5400040" cy="3053715"/>
+                    </a:xfrm>
+                    <a:prstGeom prst="rect">
+                      <a:avLst/>
+                    </a:prstGeom>
+                  </pic:spPr>
+                </pic:pic>
+              </a:graphicData>
+            </a:graphic>
+          </wp:inline>
+        </w:drawing>
+      </w:r>
+    </w:p>
+    <w:p>
+      <w:pPr>
+        <w:shd w:val="clear" w:color="auto" w:fill="FFFFFF"/>
+        <w:spacing w:after="240" w:line="240" w:lineRule="auto"/>
+        <w:jc w:val="both"/>
+      </w:pPr>
+      <w:r>
+        <w:drawing>
+          <wp:inline distT="0" distB="0" distL="0" distR="0" wp14:anchorId="185D6AE8" wp14:editId="1938BAF9">
+            <wp:extent cx="5400040" cy="2246630"/>
+            <wp:effectExtent l="0" t="0" r="0" b="1270"/>
+            <wp:docPr id="1333953176" name="Imagem 1" descr="Tabela&#10;&#10;Descrição gerada automaticamente"/>
+            <wp:cNvGraphicFramePr>
+              <a:graphicFrameLocks xmlns:a="http://schemas.openxmlformats.org/drawingml/2006/main" noChangeAspect="1"/>
+            </wp:cNvGraphicFramePr>
+            <a:graphic xmlns:a="http://schemas.openxmlformats.org/drawingml/2006/main">
+              <a:graphicData uri="http://schemas.openxmlformats.org/drawingml/2006/picture">
+                <pic:pic xmlns:pic="http://schemas.openxmlformats.org/drawingml/2006/picture">
+                  <pic:nvPicPr>
+                    <pic:cNvPr id="1333953176" name="Imagem 1" descr="Tabela&#10;&#10;Descrição gerada automaticamente"/>
+                    <pic:cNvPicPr/>
+                  </pic:nvPicPr>
+                  <pic:blipFill>
+                    <a:blip r:embed="rId23"/>
+                    <a:stretch>
+                      <a:fillRect/>
+                    </a:stretch>
+                  </pic:blipFill>
+                  <pic:spPr>
+                    <a:xfrm>
+                      <a:off x="0" y="0"/>
+                      <a:ext cx="5400040" cy="2246630"/>
+                    </a:xfrm>
+                    <a:prstGeom prst="rect">
+                      <a:avLst/>
+                    </a:prstGeom>
+                  </pic:spPr>
+                </pic:pic>
+              </a:graphicData>
+            </a:graphic>
+          </wp:inline>
+        </w:drawing>
+      </w:r>
+    </w:p>
+    <w:p>
+      <w:pPr>
+        <w:shd w:val="clear" w:color="auto" w:fill="FFFFFF"/>
+        <w:spacing w:after="240" w:line="240" w:lineRule="auto"/>
+        <w:jc w:val="both"/>
+      </w:pPr>
+      <w:r>
+        <w:lastRenderedPageBreak/>
+        <w:drawing>
+          <wp:inline distT="0" distB="0" distL="0" distR="0" wp14:anchorId="7138BE05" wp14:editId="1CCF631B">
+            <wp:extent cx="5400040" cy="2734945"/>
+            <wp:effectExtent l="0" t="0" r="0" b="8255"/>
+            <wp:docPr id="1020318145" name="Imagem 1" descr="Interface gráfica do usuário, Texto, Aplicativo, Email&#10;&#10;Descrição gerada automaticamente"/>
+            <wp:cNvGraphicFramePr>
+              <a:graphicFrameLocks xmlns:a="http://schemas.openxmlformats.org/drawingml/2006/main" noChangeAspect="1"/>
+            </wp:cNvGraphicFramePr>
+            <a:graphic xmlns:a="http://schemas.openxmlformats.org/drawingml/2006/main">
+              <a:graphicData uri="http://schemas.openxmlformats.org/drawingml/2006/picture">
+                <pic:pic xmlns:pic="http://schemas.openxmlformats.org/drawingml/2006/picture">
+                  <pic:nvPicPr>
+                    <pic:cNvPr id="1020318145" name="Imagem 1" descr="Interface gráfica do usuário, Texto, Aplicativo, Email&#10;&#10;Descrição gerada automaticamente"/>
+                    <pic:cNvPicPr/>
+                  </pic:nvPicPr>
+                  <pic:blipFill>
+                    <a:blip r:embed="rId24"/>
+                    <a:stretch>
+                      <a:fillRect/>
+                    </a:stretch>
+                  </pic:blipFill>
+                  <pic:spPr>
+                    <a:xfrm>
+                      <a:off x="0" y="0"/>
+                      <a:ext cx="5400040" cy="2734945"/>
+                    </a:xfrm>
+                    <a:prstGeom prst="rect">
+                      <a:avLst/>
+                    </a:prstGeom>
+                  </pic:spPr>
+                </pic:pic>
+              </a:graphicData>
+            </a:graphic>
+          </wp:inline>
+        </w:drawing>
+      </w:r>
+    </w:p>
+    <w:p>
+      <w:pPr>
+        <w:shd w:val="clear" w:color="auto" w:fill="FFFFFF"/>
+        <w:spacing w:after="240" w:line="240" w:lineRule="auto"/>
+        <w:jc w:val="both"/>
+      </w:pPr>
+      <w:r>
+        <w:drawing>
+          <wp:inline distT="0" distB="0" distL="0" distR="0" wp14:anchorId="36D3478D" wp14:editId="13229136">
+            <wp:extent cx="5400040" cy="1737995"/>
+            <wp:effectExtent l="0" t="0" r="0" b="0"/>
+            <wp:docPr id="418215537" name="Imagem 1" descr="Interface gráfica do usuário, Texto, Aplicativo, Email&#10;&#10;Descrição gerada automaticamente"/>
+            <wp:cNvGraphicFramePr>
+              <a:graphicFrameLocks xmlns:a="http://schemas.openxmlformats.org/drawingml/2006/main" noChangeAspect="1"/>
+            </wp:cNvGraphicFramePr>
+            <a:graphic xmlns:a="http://schemas.openxmlformats.org/drawingml/2006/main">
+              <a:graphicData uri="http://schemas.openxmlformats.org/drawingml/2006/picture">
+                <pic:pic xmlns:pic="http://schemas.openxmlformats.org/drawingml/2006/picture">
+                  <pic:nvPicPr>
+                    <pic:cNvPr id="418215537" name="Imagem 1" descr="Interface gráfica do usuário, Texto, Aplicativo, Email&#10;&#10;Descrição gerada automaticamente"/>
+                    <pic:cNvPicPr/>
+                  </pic:nvPicPr>
+                  <pic:blipFill>
+                    <a:blip r:embed="rId25"/>
+                    <a:stretch>
+                      <a:fillRect/>
+                    </a:stretch>
+                  </pic:blipFill>
+                  <pic:spPr>
+                    <a:xfrm>
+                      <a:off x="0" y="0"/>
+                      <a:ext cx="5400040" cy="1737995"/>
+                    </a:xfrm>
+                    <a:prstGeom prst="rect">
+                      <a:avLst/>
+                    </a:prstGeom>
+                  </pic:spPr>
+                </pic:pic>
+              </a:graphicData>
+            </a:graphic>
+          </wp:inline>
+        </w:drawing>
+      </w:r>
+    </w:p>
+    <w:p>
+      <w:pPr>
+        <w:shd w:val="clear" w:color="auto" w:fill="FFFFFF"/>
+        <w:spacing w:after="240" w:line="240" w:lineRule="auto"/>
+        <w:jc w:val="both"/>
+      </w:pPr>
+      <w:r>
+        <w:drawing>
+          <wp:inline distT="0" distB="0" distL="0" distR="0" wp14:anchorId="46641957" wp14:editId="002D8065">
+            <wp:extent cx="5400040" cy="2441575"/>
+            <wp:effectExtent l="0" t="0" r="0" b="0"/>
+            <wp:docPr id="1995303802" name="Imagem 1" descr="Tabela&#10;&#10;Descrição gerada automaticamente"/>
+            <wp:cNvGraphicFramePr>
+              <a:graphicFrameLocks xmlns:a="http://schemas.openxmlformats.org/drawingml/2006/main" noChangeAspect="1"/>
+            </wp:cNvGraphicFramePr>
+            <a:graphic xmlns:a="http://schemas.openxmlformats.org/drawingml/2006/main">
+              <a:graphicData uri="http://schemas.openxmlformats.org/drawingml/2006/picture">
+                <pic:pic xmlns:pic="http://schemas.openxmlformats.org/drawingml/2006/picture">
+                  <pic:nvPicPr>
+                    <pic:cNvPr id="1995303802" name="Imagem 1" descr="Tabela&#10;&#10;Descrição gerada automaticamente"/>
+                    <pic:cNvPicPr/>
+                  </pic:nvPicPr>
+                  <pic:blipFill>
+                    <a:blip r:embed="rId26"/>
+                    <a:stretch>
+                      <a:fillRect/>
+                    </a:stretch>
+                  </pic:blipFill>
+                  <pic:spPr>
+                    <a:xfrm>
+                      <a:off x="0" y="0"/>
+                      <a:ext cx="5400040" cy="2441575"/>
+                    </a:xfrm>
+                    <a:prstGeom prst="rect">
+                      <a:avLst/>
+                    </a:prstGeom>
+                  </pic:spPr>
+                </pic:pic>
+              </a:graphicData>
+            </a:graphic>
+          </wp:inline>
+        </w:drawing>
+      </w:r>
+    </w:p>
+    <w:p>
+      <w:pPr>
+        <w:shd w:val="clear" w:color="auto" w:fill="FFFFFF"/>
+        <w:spacing w:after="240" w:line="240" w:lineRule="auto"/>
+        <w:jc w:val="both"/>
+      </w:pPr>
+      <w:r>
+        <w:lastRenderedPageBreak/>
+        <w:drawing>
+          <wp:inline distT="0" distB="0" distL="0" distR="0" wp14:anchorId="5C4F60B0" wp14:editId="27119810">
+            <wp:extent cx="5400040" cy="3014980"/>
+            <wp:effectExtent l="0" t="0" r="0" b="0"/>
+            <wp:docPr id="405248129" name="Imagem 1" descr="Uma imagem contendo Texto&#10;&#10;Descrição gerada automaticamente"/>
+            <wp:cNvGraphicFramePr>
+              <a:graphicFrameLocks xmlns:a="http://schemas.openxmlformats.org/drawingml/2006/main" noChangeAspect="1"/>
+            </wp:cNvGraphicFramePr>
+            <a:graphic xmlns:a="http://schemas.openxmlformats.org/drawingml/2006/main">
+              <a:graphicData uri="http://schemas.openxmlformats.org/drawingml/2006/picture">
+                <pic:pic xmlns:pic="http://schemas.openxmlformats.org/drawingml/2006/picture">
+                  <pic:nvPicPr>
+                    <pic:cNvPr id="405248129" name="Imagem 1" descr="Uma imagem contendo Texto&#10;&#10;Descrição gerada automaticamente"/>
+                    <pic:cNvPicPr/>
+                  </pic:nvPicPr>
+                  <pic:blipFill>
+                    <a:blip r:embed="rId27"/>
+                    <a:stretch>
+                      <a:fillRect/>
+                    </a:stretch>
+                  </pic:blipFill>
+                  <pic:spPr>
+                    <a:xfrm>
+                      <a:off x="0" y="0"/>
+                      <a:ext cx="5400040" cy="3014980"/>
+                    </a:xfrm>
+                    <a:prstGeom prst="rect">
+                      <a:avLst/>
+                    </a:prstGeom>
+                  </pic:spPr>
+                </pic:pic>
+              </a:graphicData>
+            </a:graphic>
+          </wp:inline>
+        </w:drawing>
+      </w:r>
+    </w:p>
+    <w:p>
+      <w:pPr>
+        <w:shd w:val="clear" w:color="auto" w:fill="FFFFFF"/>
+        <w:spacing w:after="240" w:line="240" w:lineRule="auto"/>
+        <w:jc w:val="both"/>
+      </w:pPr>
+      <w:r>
+        <w:drawing>
+          <wp:inline distT="0" distB="0" distL="0" distR="0" wp14:anchorId="4A1E1EB8" wp14:editId="5F4BF891">
+            <wp:extent cx="5400040" cy="2865755"/>
+            <wp:effectExtent l="0" t="0" r="0" b="0"/>
+            <wp:docPr id="1336031336" name="Imagem 1" descr="Tabela&#10;&#10;Descrição gerada automaticamente"/>
+            <wp:cNvGraphicFramePr>
+              <a:graphicFrameLocks xmlns:a="http://schemas.openxmlformats.org/drawingml/2006/main" noChangeAspect="1"/>
+            </wp:cNvGraphicFramePr>
+            <a:graphic xmlns:a="http://schemas.openxmlformats.org/drawingml/2006/main">
+              <a:graphicData uri="http://schemas.openxmlformats.org/drawingml/2006/picture">
+                <pic:pic xmlns:pic="http://schemas.openxmlformats.org/drawingml/2006/picture">
+                  <pic:nvPicPr>
+                    <pic:cNvPr id="1336031336" name="Imagem 1" descr="Tabela&#10;&#10;Descrição gerada automaticamente"/>
+                    <pic:cNvPicPr/>
+                  </pic:nvPicPr>
+                  <pic:blipFill>
+                    <a:blip r:embed="rId28"/>
+                    <a:stretch>
+                      <a:fillRect/>
+                    </a:stretch>
+                  </pic:blipFill>
+                  <pic:spPr>
+                    <a:xfrm>
+                      <a:off x="0" y="0"/>
+                      <a:ext cx="5400040" cy="2865755"/>
+                    </a:xfrm>
+                    <a:prstGeom prst="rect">
+                      <a:avLst/>
+                    </a:prstGeom>
+                  </pic:spPr>
+                </pic:pic>
+              </a:graphicData>
+            </a:graphic>
+          </wp:inline>
+        </w:drawing>
+      </w:r>
+    </w:p>
+    <w:p>
+      <w:pPr>
+        <w:shd w:val="clear" w:color="auto" w:fill="FFFFFF"/>
+        <w:spacing w:after="240" w:line="240" w:lineRule="auto"/>
+        <w:jc w:val="both"/>
+      </w:pPr>
+      <w:r>
+        <w:lastRenderedPageBreak/>
+        <w:drawing>
+          <wp:inline distT="0" distB="0" distL="0" distR="0" wp14:anchorId="5DA0CC51" wp14:editId="5B1D6FDB">
+            <wp:extent cx="5400040" cy="3052445"/>
+            <wp:effectExtent l="0" t="0" r="0" b="0"/>
+            <wp:docPr id="544594682" name="Imagem 1" descr="Interface gráfica do usuário, Aplicativo, Tabela, Excel&#10;&#10;Descrição gerada automaticamente"/>
+            <wp:cNvGraphicFramePr>
+              <a:graphicFrameLocks xmlns:a="http://schemas.openxmlformats.org/drawingml/2006/main" noChangeAspect="1"/>
+            </wp:cNvGraphicFramePr>
+            <a:graphic xmlns:a="http://schemas.openxmlformats.org/drawingml/2006/main">
+              <a:graphicData uri="http://schemas.openxmlformats.org/drawingml/2006/picture">
+                <pic:pic xmlns:pic="http://schemas.openxmlformats.org/drawingml/2006/picture">
+                  <pic:nvPicPr>
+                    <pic:cNvPr id="544594682" name="Imagem 1" descr="Interface gráfica do usuário, Aplicativo, Tabela, Excel&#10;&#10;Descrição gerada automaticamente"/>
+                    <pic:cNvPicPr/>
+                  </pic:nvPicPr>
+                  <pic:blipFill>
+                    <a:blip r:embed="rId29"/>
+                    <a:stretch>
+                      <a:fillRect/>
+                    </a:stretch>
+                  </pic:blipFill>
+                  <pic:spPr>
+                    <a:xfrm>
+                      <a:off x="0" y="0"/>
+                      <a:ext cx="5400040" cy="3052445"/>
+                    </a:xfrm>
+                    <a:prstGeom prst="rect">
+                      <a:avLst/>
+                    </a:prstGeom>
+                  </pic:spPr>
+                </pic:pic>
+              </a:graphicData>
+            </a:graphic>
+          </wp:inline>
+        </w:drawing>
+      </w:r>
+    </w:p>
+    <w:p>
+      <w:pPr>
+        <w:shd w:val="clear" w:color="auto" w:fill="FFFFFF"/>
+        <w:spacing w:after="240" w:line="240" w:lineRule="auto"/>
+        <w:jc w:val="both"/>
+      </w:pPr>
+      <w:r>
+        <w:drawing>
+          <wp:inline distT="0" distB="0" distL="0" distR="0" wp14:anchorId="3EE5829D" wp14:editId="5A075041">
+            <wp:extent cx="5400040" cy="3006090"/>
+            <wp:effectExtent l="0" t="0" r="0" b="3810"/>
+            <wp:docPr id="616907788" name="Imagem 1" descr="Interface gráfica do usuário, Texto, Aplicativo, Email&#10;&#10;Descrição gerada automaticamente"/>
+            <wp:cNvGraphicFramePr>
+              <a:graphicFrameLocks xmlns:a="http://schemas.openxmlformats.org/drawingml/2006/main" noChangeAspect="1"/>
+            </wp:cNvGraphicFramePr>
+            <a:graphic xmlns:a="http://schemas.openxmlformats.org/drawingml/2006/main">
+              <a:graphicData uri="http://schemas.openxmlformats.org/drawingml/2006/picture">
+                <pic:pic xmlns:pic="http://schemas.openxmlformats.org/drawingml/2006/picture">
+                  <pic:nvPicPr>
+                    <pic:cNvPr id="616907788" name="Imagem 1" descr="Interface gráfica do usuário, Texto, Aplicativo, Email&#10;&#10;Descrição gerada automaticamente"/>
+                    <pic:cNvPicPr/>
+                  </pic:nvPicPr>
+                  <pic:blipFill>
+                    <a:blip r:embed="rId30"/>
+                    <a:stretch>
+                      <a:fillRect/>
+                    </a:stretch>
+                  </pic:blipFill>
+                  <pic:spPr>
+                    <a:xfrm>
+                      <a:off x="0" y="0"/>
+                      <a:ext cx="5400040" cy="3006090"/>
+                    </a:xfrm>
+                    <a:prstGeom prst="rect">
+                      <a:avLst/>
+                    </a:prstGeom>
+                  </pic:spPr>
+                </pic:pic>
+              </a:graphicData>
+            </a:graphic>
+          </wp:inline>
+        </w:drawing>
+      </w:r>
+    </w:p>
+    <w:p>
+      <w:pPr>
+        <w:shd w:val="clear" w:color="auto" w:fill="FFFFFF"/>
+        <w:spacing w:after="240" w:line="240" w:lineRule="auto"/>
+        <w:jc w:val="both"/>
+      </w:pPr>
+      <w:r>
+        <w:drawing>
+          <wp:inline distT="0" distB="0" distL="0" distR="0" wp14:anchorId="7AF543CF" wp14:editId="3C84055C">
+            <wp:extent cx="5400040" cy="1382395"/>
+            <wp:effectExtent l="0" t="0" r="0" b="8255"/>
+            <wp:docPr id="1489391346" name="Imagem 1" descr="Interface gráfica do usuário, Texto, Aplicativo&#10;&#10;Descrição gerada automaticamente"/>
+            <wp:cNvGraphicFramePr>
+              <a:graphicFrameLocks xmlns:a="http://schemas.openxmlformats.org/drawingml/2006/main" noChangeAspect="1"/>
+            </wp:cNvGraphicFramePr>
+            <a:graphic xmlns:a="http://schemas.openxmlformats.org/drawingml/2006/main">
+              <a:graphicData uri="http://schemas.openxmlformats.org/drawingml/2006/picture">
+                <pic:pic xmlns:pic="http://schemas.openxmlformats.org/drawingml/2006/picture">
+                  <pic:nvPicPr>
+                    <pic:cNvPr id="1489391346" name="Imagem 1" descr="Interface gráfica do usuário, Texto, Aplicativo&#10;&#10;Descrição gerada automaticamente"/>
+                    <pic:cNvPicPr/>
+                  </pic:nvPicPr>
+                  <pic:blipFill>
+                    <a:blip r:embed="rId31"/>
+                    <a:stretch>
+                      <a:fillRect/>
+                    </a:stretch>
+                  </pic:blipFill>
+                  <pic:spPr>
+                    <a:xfrm>
+                      <a:off x="0" y="0"/>
+                      <a:ext cx="5400040" cy="1382395"/>
+                    </a:xfrm>
+                    <a:prstGeom prst="rect">
+                      <a:avLst/>
+                    </a:prstGeom>
+                  </pic:spPr>
+                </pic:pic>
+              </a:graphicData>
+            </a:graphic>
+          </wp:inline>
+        </w:drawing>
+      </w:r>
+    </w:p>
+    <w:p>
+      <w:pPr>
+        <w:shd w:val="clear" w:color="auto" w:fill="FFFFFF"/>
+        <w:spacing w:after="240" w:line="240" w:lineRule="auto"/>
+        <w:jc w:val="both"/>
+      </w:pPr>
+      <w:r>
+        <w:lastRenderedPageBreak/>
+        <w:drawing>
+          <wp:inline distT="0" distB="0" distL="0" distR="0" wp14:anchorId="36135DF1" wp14:editId="22A4CD32">
+            <wp:extent cx="5400040" cy="2407920"/>
+            <wp:effectExtent l="0" t="0" r="0" b="0"/>
+            <wp:docPr id="2000371256" name="Imagem 1" descr="Tabela&#10;&#10;Descrição gerada automaticamente com confiança média"/>
+            <wp:cNvGraphicFramePr>
+              <a:graphicFrameLocks xmlns:a="http://schemas.openxmlformats.org/drawingml/2006/main" noChangeAspect="1"/>
+            </wp:cNvGraphicFramePr>
+            <a:graphic xmlns:a="http://schemas.openxmlformats.org/drawingml/2006/main">
+              <a:graphicData uri="http://schemas.openxmlformats.org/drawingml/2006/picture">
+                <pic:pic xmlns:pic="http://schemas.openxmlformats.org/drawingml/2006/picture">
+                  <pic:nvPicPr>
+                    <pic:cNvPr id="2000371256" name="Imagem 1" descr="Tabela&#10;&#10;Descrição gerada automaticamente com confiança média"/>
+                    <pic:cNvPicPr/>
+                  </pic:nvPicPr>
+                  <pic:blipFill>
+                    <a:blip r:embed="rId32"/>
+                    <a:stretch>
+                      <a:fillRect/>
+                    </a:stretch>
+                  </pic:blipFill>
+                  <pic:spPr>
+                    <a:xfrm>
+                      <a:off x="0" y="0"/>
+                      <a:ext cx="5400040" cy="2407920"/>
+                    </a:xfrm>
+                    <a:prstGeom prst="rect">
+                      <a:avLst/>
+                    </a:prstGeom>
+                  </pic:spPr>
+                </pic:pic>
+              </a:graphicData>
+            </a:graphic>
+          </wp:inline>
+        </w:drawing>
+      </w:r>
+    </w:p>
+    <w:p>
+      <w:pPr>
+        <w:shd w:val="clear" w:color="auto" w:fill="FFFFFF"/>
+        <w:spacing w:after="240" w:line="240" w:lineRule="auto"/>
+        <w:jc w:val="both"/>
+      </w:pPr>
+      <w:r>
+        <w:drawing>
+          <wp:inline distT="0" distB="0" distL="0" distR="0" wp14:anchorId="0501AB9F" wp14:editId="2B48F676">
+            <wp:extent cx="5400040" cy="2362200"/>
+            <wp:effectExtent l="0" t="0" r="0" b="0"/>
+            <wp:docPr id="1954036090" name="Imagem 1" descr="Gráfico, Linha do tempo&#10;&#10;Descrição gerada automaticamente"/>
+            <wp:cNvGraphicFramePr>
+              <a:graphicFrameLocks xmlns:a="http://schemas.openxmlformats.org/drawingml/2006/main" noChangeAspect="1"/>
+            </wp:cNvGraphicFramePr>
+            <a:graphic xmlns:a="http://schemas.openxmlformats.org/drawingml/2006/main">
+              <a:graphicData uri="http://schemas.openxmlformats.org/drawingml/2006/picture">
+                <pic:pic xmlns:pic="http://schemas.openxmlformats.org/drawingml/2006/picture">
+                  <pic:nvPicPr>
+                    <pic:cNvPr id="1954036090" name="Imagem 1" descr="Gráfico, Linha do tempo&#10;&#10;Descrição gerada automaticamente"/>
+                    <pic:cNvPicPr/>
+                  </pic:nvPicPr>
+                  <pic:blipFill>
+                    <a:blip r:embed="rId33"/>
+                    <a:stretch>
+                      <a:fillRect/>
+                    </a:stretch>
+                  </pic:blipFill>
+                  <pic:spPr>
+                    <a:xfrm>
+                      <a:off x="0" y="0"/>
+                      <a:ext cx="5400040" cy="2362200"/>
+                    </a:xfrm>
+                    <a:prstGeom prst="rect">
+                      <a:avLst/>
+                    </a:prstGeom>
+                  </pic:spPr>
+                </pic:pic>
+              </a:graphicData>
+            </a:graphic>
+          </wp:inline>
+        </w:drawing>
+      </w:r>
+    </w:p>
+    <w:p>
+      <w:pPr>
+        <w:shd w:val="clear" w:color="auto" w:fill="FFFFFF"/>
+        <w:spacing w:after="240" w:line="240" w:lineRule="auto"/>
+        <w:jc w:val="both"/>
+      </w:pPr>
+      <w:r>
+        <w:drawing>
+          <wp:inline distT="0" distB="0" distL="0" distR="0" wp14:anchorId="744C47BD" wp14:editId="7988756B">
+            <wp:extent cx="5400040" cy="2428240"/>
+            <wp:effectExtent l="0" t="0" r="0" b="0"/>
+            <wp:docPr id="2069017230" name="Imagem 1" descr="Gráfico, Gráfico de explosão solar&#10;&#10;Descrição gerada automaticamente"/>
+            <wp:cNvGraphicFramePr>
+              <a:graphicFrameLocks xmlns:a="http://schemas.openxmlformats.org/drawingml/2006/main" noChangeAspect="1"/>
+            </wp:cNvGraphicFramePr>
+            <a:graphic xmlns:a="http://schemas.openxmlformats.org/drawingml/2006/main">
+              <a:graphicData uri="http://schemas.openxmlformats.org/drawingml/2006/picture">
+                <pic:pic xmlns:pic="http://schemas.openxmlformats.org/drawingml/2006/picture">
+                  <pic:nvPicPr>
+                    <pic:cNvPr id="2069017230" name="Imagem 1" descr="Gráfico, Gráfico de explosão solar&#10;&#10;Descrição gerada automaticamente"/>
+                    <pic:cNvPicPr/>
+                  </pic:nvPicPr>
+                  <pic:blipFill>
+                    <a:blip r:embed="rId34"/>
+                    <a:stretch>
+                      <a:fillRect/>
+                    </a:stretch>
+                  </pic:blipFill>
+                  <pic:spPr>
+                    <a:xfrm>
+                      <a:off x="0" y="0"/>
+                      <a:ext cx="5400040" cy="2428240"/>
+                    </a:xfrm>
+                    <a:prstGeom prst="rect">
+                      <a:avLst/>
+                    </a:prstGeom>
+                  </pic:spPr>
+                </pic:pic>
+              </a:graphicData>
+            </a:graphic>
+          </wp:inline>
+        </w:drawing>
+      </w:r>
+    </w:p>
+    <w:p>
+      <w:pPr>
+        <w:shd w:val="clear" w:color="auto" w:fill="FFFFFF"/>
+        <w:spacing w:after="240" w:line="240" w:lineRule="auto"/>
+        <w:jc w:val="both"/>
+      </w:pPr>
+      <w:r>
+        <w:lastRenderedPageBreak/>
+        <w:drawing>
+          <wp:inline distT="0" distB="0" distL="0" distR="0" wp14:anchorId="2FD0A440" wp14:editId="5BEE8A77">
+            <wp:extent cx="5400040" cy="2376170"/>
+            <wp:effectExtent l="0" t="0" r="0" b="5080"/>
+            <wp:docPr id="464766457" name="Imagem 1" descr="Tela de computador com texto preto sobre fundo branco&#10;&#10;Descrição gerada automaticamente"/>
+            <wp:cNvGraphicFramePr>
+              <a:graphicFrameLocks xmlns:a="http://schemas.openxmlformats.org/drawingml/2006/main" noChangeAspect="1"/>
+            </wp:cNvGraphicFramePr>
+            <a:graphic xmlns:a="http://schemas.openxmlformats.org/drawingml/2006/main">
+              <a:graphicData uri="http://schemas.openxmlformats.org/drawingml/2006/picture">
+                <pic:pic xmlns:pic="http://schemas.openxmlformats.org/drawingml/2006/picture">
+                  <pic:nvPicPr>
+                    <pic:cNvPr id="464766457" name="Imagem 1" descr="Tela de computador com texto preto sobre fundo branco&#10;&#10;Descrição gerada automaticamente"/>
+                    <pic:cNvPicPr/>
+                  </pic:nvPicPr>
+                  <pic:blipFill>
+                    <a:blip r:embed="rId35"/>
+                    <a:stretch>
+                      <a:fillRect/>
+                    </a:stretch>
+                  </pic:blipFill>
+                  <pic:spPr>
+                    <a:xfrm>
+                      <a:off x="0" y="0"/>
+                      <a:ext cx="5400040" cy="2376170"/>
+                    </a:xfrm>
+                    <a:prstGeom prst="rect">
+                      <a:avLst/>
+                    </a:prstGeom>
+                  </pic:spPr>
+                </pic:pic>
+              </a:graphicData>
+            </a:graphic>
+          </wp:inline>
+        </w:drawing>
+      </w:r>
+    </w:p>
+    <w:p>
+      <w:pPr>
+        <w:shd w:val="clear" w:color="auto" w:fill="FFFFFF"/>
+        <w:spacing w:after="240" w:line="240" w:lineRule="auto"/>
+        <w:jc w:val="both"/>
+      </w:pPr>
+      <w:r>
+        <w:drawing>
+          <wp:inline distT="0" distB="0" distL="0" distR="0" wp14:anchorId="0F0798B5" wp14:editId="6FF702C2">
+            <wp:extent cx="5400040" cy="2370455"/>
+            <wp:effectExtent l="0" t="0" r="0" b="0"/>
+            <wp:docPr id="2102217040" name="Imagem 1" descr="Interface gráfica do usuário&#10;&#10;Descrição gerada automaticamente"/>
+            <wp:cNvGraphicFramePr>
+              <a:graphicFrameLocks xmlns:a="http://schemas.openxmlformats.org/drawingml/2006/main" noChangeAspect="1"/>
+            </wp:cNvGraphicFramePr>
+            <a:graphic xmlns:a="http://schemas.openxmlformats.org/drawingml/2006/main">
+              <a:graphicData uri="http://schemas.openxmlformats.org/drawingml/2006/picture">
+                <pic:pic xmlns:pic="http://schemas.openxmlformats.org/drawingml/2006/picture">
+                  <pic:nvPicPr>
+                    <pic:cNvPr id="2102217040" name="Imagem 1" descr="Interface gráfica do usuário&#10;&#10;Descrição gerada automaticamente"/>
+                    <pic:cNvPicPr/>
+                  </pic:nvPicPr>
+                  <pic:blipFill>
+                    <a:blip r:embed="rId36"/>
+                    <a:stretch>
+                      <a:fillRect/>
+                    </a:stretch>
+                  </pic:blipFill>
+                  <pic:spPr>
+                    <a:xfrm>
+                      <a:off x="0" y="0"/>
+                      <a:ext cx="5400040" cy="2370455"/>
+                    </a:xfrm>
+                    <a:prstGeom prst="rect">
+                      <a:avLst/>
+                    </a:prstGeom>
+                  </pic:spPr>
+                </pic:pic>
+              </a:graphicData>
+            </a:graphic>
+          </wp:inline>
+        </w:drawing>
+      </w:r>
+    </w:p>
+    <w:p>
+      <w:pPr>
+        <w:shd w:val="clear" w:color="auto" w:fill="FFFFFF"/>
+        <w:spacing w:after="240" w:line="240" w:lineRule="auto"/>
+        <w:jc w:val="both"/>
+      </w:pPr>
+      <w:r>
+        <w:drawing>
+          <wp:inline distT="0" distB="0" distL="0" distR="0" wp14:anchorId="75F81002" wp14:editId="7A50BA79">
+            <wp:extent cx="5400040" cy="2430780"/>
+            <wp:effectExtent l="0" t="0" r="0" b="7620"/>
+            <wp:docPr id="262935666" name="Imagem 1" descr="Interface gráfica do usuário, Gráfico&#10;&#10;Descrição gerada automaticamente"/>
+            <wp:cNvGraphicFramePr>
+              <a:graphicFrameLocks xmlns:a="http://schemas.openxmlformats.org/drawingml/2006/main" noChangeAspect="1"/>
+            </wp:cNvGraphicFramePr>
+            <a:graphic xmlns:a="http://schemas.openxmlformats.org/drawingml/2006/main">
+              <a:graphicData uri="http://schemas.openxmlformats.org/drawingml/2006/picture">
+                <pic:pic xmlns:pic="http://schemas.openxmlformats.org/drawingml/2006/picture">
+                  <pic:nvPicPr>
+                    <pic:cNvPr id="262935666" name="Imagem 1" descr="Interface gráfica do usuário, Gráfico&#10;&#10;Descrição gerada automaticamente"/>
+                    <pic:cNvPicPr/>
+                  </pic:nvPicPr>
+                  <pic:blipFill>
+                    <a:blip r:embed="rId37"/>
+                    <a:stretch>
+                      <a:fillRect/>
+                    </a:stretch>
+                  </pic:blipFill>
+                  <pic:spPr>
+                    <a:xfrm>
+                      <a:off x="0" y="0"/>
+                      <a:ext cx="5400040" cy="2430780"/>
+                    </a:xfrm>
+                    <a:prstGeom prst="rect">
+                      <a:avLst/>
+                    </a:prstGeom>
+                  </pic:spPr>
+                </pic:pic>
+              </a:graphicData>
+            </a:graphic>
+          </wp:inline>
+        </w:drawing>
+      </w:r>
+    </w:p>
+    <w:p>
+      <w:pPr>
+        <w:shd w:val="clear" w:color="auto" w:fill="FFFFFF"/>
+        <w:spacing w:after="240" w:line="240" w:lineRule="auto"/>
+        <w:jc w:val="both"/>
+      </w:pPr>
+      <w:r>
+        <w:lastRenderedPageBreak/>
+        <w:drawing>
+          <wp:inline distT="0" distB="0" distL="0" distR="0" wp14:anchorId="43256018" wp14:editId="5F56BBD5">
+            <wp:extent cx="5400040" cy="2407285"/>
+            <wp:effectExtent l="0" t="0" r="0" b="0"/>
+            <wp:docPr id="1467838598" name="Imagem 1" descr="Gráfico, Histograma&#10;&#10;Descrição gerada automaticamente"/>
+            <wp:cNvGraphicFramePr>
+              <a:graphicFrameLocks xmlns:a="http://schemas.openxmlformats.org/drawingml/2006/main" noChangeAspect="1"/>
+            </wp:cNvGraphicFramePr>
+            <a:graphic xmlns:a="http://schemas.openxmlformats.org/drawingml/2006/main">
+              <a:graphicData uri="http://schemas.openxmlformats.org/drawingml/2006/picture">
+                <pic:pic xmlns:pic="http://schemas.openxmlformats.org/drawingml/2006/picture">
+                  <pic:nvPicPr>
+                    <pic:cNvPr id="1467838598" name="Imagem 1" descr="Gráfico, Histograma&#10;&#10;Descrição gerada automaticamente"/>
+                    <pic:cNvPicPr/>
+                  </pic:nvPicPr>
+                  <pic:blipFill>
+                    <a:blip r:embed="rId38"/>
+                    <a:stretch>
+                      <a:fillRect/>
+                    </a:stretch>
+                  </pic:blipFill>
+                  <pic:spPr>
+                    <a:xfrm>
+                      <a:off x="0" y="0"/>
+                      <a:ext cx="5400040" cy="2407285"/>
+                    </a:xfrm>
+                    <a:prstGeom prst="rect">
+                      <a:avLst/>
+                    </a:prstGeom>
+                  </pic:spPr>
+                </pic:pic>
+              </a:graphicData>
+            </a:graphic>
+          </wp:inline>
+        </w:drawing>
+      </w:r>
+    </w:p>
+    <w:p>
+      <w:pPr>
+        <w:shd w:val="clear" w:color="auto" w:fill="FFFFFF"/>
+        <w:spacing w:after="240" w:line="240" w:lineRule="auto"/>
+        <w:jc w:val="both"/>
+      </w:pPr>
+      <w:r>
+        <w:drawing>
+          <wp:inline distT="0" distB="0" distL="0" distR="0" wp14:anchorId="6BEB6C70" wp14:editId="3572E69F">
+            <wp:extent cx="5400040" cy="2430145"/>
+            <wp:effectExtent l="0" t="0" r="0" b="8255"/>
+            <wp:docPr id="602589585" name="Imagem 1" descr="Gráfico, Histograma&#10;&#10;Descrição gerada automaticamente"/>
+            <wp:cNvGraphicFramePr>
+              <a:graphicFrameLocks xmlns:a="http://schemas.openxmlformats.org/drawingml/2006/main" noChangeAspect="1"/>
+            </wp:cNvGraphicFramePr>
+            <a:graphic xmlns:a="http://schemas.openxmlformats.org/drawingml/2006/main">
+              <a:graphicData uri="http://schemas.openxmlformats.org/drawingml/2006/picture">
+                <pic:pic xmlns:pic="http://schemas.openxmlformats.org/drawingml/2006/picture">
+                  <pic:nvPicPr>
+                    <pic:cNvPr id="602589585" name="Imagem 1" descr="Gráfico, Histograma&#10;&#10;Descrição gerada automaticamente"/>
+                    <pic:cNvPicPr/>
+                  </pic:nvPicPr>
+                  <pic:blipFill>
+                    <a:blip r:embed="rId39"/>
+                    <a:stretch>
+                      <a:fillRect/>
+                    </a:stretch>
+                  </pic:blipFill>
+                  <pic:spPr>
+                    <a:xfrm>
+                      <a:off x="0" y="0"/>
+                      <a:ext cx="5400040" cy="2430145"/>
+                    </a:xfrm>
+                    <a:prstGeom prst="rect">
+                      <a:avLst/>
+                    </a:prstGeom>
+                  </pic:spPr>
+                </pic:pic>
+              </a:graphicData>
+            </a:graphic>
+          </wp:inline>
+        </w:drawing>
+      </w:r>
+    </w:p>
+    <w:p>
+      <w:pPr>
+        <w:shd w:val="clear" w:color="auto" w:fill="FFFFFF"/>
+        <w:spacing w:after="240" w:line="240" w:lineRule="auto"/>
+        <w:jc w:val="both"/>
+      </w:pPr>
+      <w:r>
+        <w:drawing>
+          <wp:inline distT="0" distB="0" distL="0" distR="0" wp14:anchorId="00C6D6AF" wp14:editId="28D7691F">
+            <wp:extent cx="5400040" cy="2444115"/>
+            <wp:effectExtent l="0" t="0" r="0" b="0"/>
+            <wp:docPr id="1088276814" name="Imagem 1" descr="Interface gráfica do usuário, Aplicativo&#10;&#10;Descrição gerada automaticamente"/>
+            <wp:cNvGraphicFramePr>
+              <a:graphicFrameLocks xmlns:a="http://schemas.openxmlformats.org/drawingml/2006/main" noChangeAspect="1"/>
+            </wp:cNvGraphicFramePr>
+            <a:graphic xmlns:a="http://schemas.openxmlformats.org/drawingml/2006/main">
+              <a:graphicData uri="http://schemas.openxmlformats.org/drawingml/2006/picture">
+                <pic:pic xmlns:pic="http://schemas.openxmlformats.org/drawingml/2006/picture">
+                  <pic:nvPicPr>
+                    <pic:cNvPr id="1088276814" name="Imagem 1" descr="Interface gráfica do usuário, Aplicativo&#10;&#10;Descrição gerada automaticamente"/>
+                    <pic:cNvPicPr/>
+                  </pic:nvPicPr>
+                  <pic:blipFill>
+                    <a:blip r:embed="rId40"/>
+                    <a:stretch>
+                      <a:fillRect/>
+                    </a:stretch>
+                  </pic:blipFill>
+                  <pic:spPr>
+                    <a:xfrm>
+                      <a:off x="0" y="0"/>
+                      <a:ext cx="5400040" cy="2444115"/>
+                    </a:xfrm>
+                    <a:prstGeom prst="rect">
+                      <a:avLst/>
+                    </a:prstGeom>
+                  </pic:spPr>
+                </pic:pic>
+              </a:graphicData>
+            </a:graphic>
+          </wp:inline>
+        </w:drawing>
+      </w:r>
+    </w:p>
+    <w:p>
+      <w:pPr>
+        <w:shd w:val="clear" w:color="auto" w:fill="FFFFFF"/>
+        <w:spacing w:after="240" w:line="240" w:lineRule="auto"/>
+        <w:jc w:val="both"/>
+      </w:pPr>
+      <w:r>
+        <w:lastRenderedPageBreak/>
+        <w:drawing>
+          <wp:inline distT="0" distB="0" distL="0" distR="0" wp14:anchorId="3FF7D191" wp14:editId="31BC6507">
+            <wp:extent cx="5400040" cy="2814955"/>
+            <wp:effectExtent l="0" t="0" r="0" b="4445"/>
+            <wp:docPr id="1154994887" name="Imagem 1" descr="Uma imagem contendo Tabela&#10;&#10;Descrição gerada automaticamente"/>
+            <wp:cNvGraphicFramePr>
+              <a:graphicFrameLocks xmlns:a="http://schemas.openxmlformats.org/drawingml/2006/main" noChangeAspect="1"/>
+            </wp:cNvGraphicFramePr>
+            <a:graphic xmlns:a="http://schemas.openxmlformats.org/drawingml/2006/main">
+              <a:graphicData uri="http://schemas.openxmlformats.org/drawingml/2006/picture">
+                <pic:pic xmlns:pic="http://schemas.openxmlformats.org/drawingml/2006/picture">
+                  <pic:nvPicPr>
+                    <pic:cNvPr id="1154994887" name="Imagem 1" descr="Uma imagem contendo Tabela&#10;&#10;Descrição gerada automaticamente"/>
+                    <pic:cNvPicPr/>
+                  </pic:nvPicPr>
+                  <pic:blipFill>
+                    <a:blip r:embed="rId41"/>
+                    <a:stretch>
+                      <a:fillRect/>
+                    </a:stretch>
+                  </pic:blipFill>
+                  <pic:spPr>
+                    <a:xfrm>
+                      <a:off x="0" y="0"/>
+                      <a:ext cx="5400040" cy="2814955"/>
+                    </a:xfrm>
+                    <a:prstGeom prst="rect">
+                      <a:avLst/>
+                    </a:prstGeom>
+                  </pic:spPr>
+                </pic:pic>
+              </a:graphicData>
+            </a:graphic>
+          </wp:inline>
+        </w:drawing>
+      </w:r>
+    </w:p>
+    <w:p>
+      <w:pPr>
+        <w:shd w:val="clear" w:color="auto" w:fill="FFFFFF"/>
+        <w:spacing w:after="240" w:line="240" w:lineRule="auto"/>
+        <w:jc w:val="both"/>
+      </w:pPr>
+      <w:r>
+        <w:drawing>
+          <wp:inline distT="0" distB="0" distL="0" distR="0" wp14:anchorId="542DA28F" wp14:editId="2FFF3D36">
+            <wp:extent cx="5400040" cy="383540"/>
+            <wp:effectExtent l="0" t="0" r="0" b="0"/>
+            <wp:docPr id="2002151128" name="Imagem 1"/>
+            <wp:cNvGraphicFramePr>
+              <a:graphicFrameLocks xmlns:a="http://schemas.openxmlformats.org/drawingml/2006/main" noChangeAspect="1"/>
+            </wp:cNvGraphicFramePr>
+            <a:graphic xmlns:a="http://schemas.openxmlformats.org/drawingml/2006/main">
+              <a:graphicData uri="http://schemas.openxmlformats.org/drawingml/2006/picture">
+                <pic:pic xmlns:pic="http://schemas.openxmlformats.org/drawingml/2006/picture">
+                  <pic:nvPicPr>
+                    <pic:cNvPr id="2002151128" name=""/>
+                    <pic:cNvPicPr/>
+                  </pic:nvPicPr>
+                  <pic:blipFill>
+                    <a:blip r:embed="rId42"/>
+                    <a:stretch>
+                      <a:fillRect/>
+                    </a:stretch>
+                  </pic:blipFill>
+                  <pic:spPr>
+                    <a:xfrm>
+                      <a:off x="0" y="0"/>
+                      <a:ext cx="5400040" cy="383540"/>
+                    </a:xfrm>
+                    <a:prstGeom prst="rect">
+                      <a:avLst/>
+                    </a:prstGeom>
+                  </pic:spPr>
+                </pic:pic>
+              </a:graphicData>
+            </a:graphic>
+          </wp:inline>
+        </w:drawing>
+      </w:r>
+    </w:p>
+    <w:p>
+      <w:pPr>
+        <w:shd w:val="clear" w:color="auto" w:fill="FFFFFF"/>
+        <w:spacing w:after="240" w:line="240" w:lineRule="auto"/>
+        <w:jc w:val="both"/>
+      </w:pPr>
+      <w:r>
+        <w:drawing>
+          <wp:inline distT="0" distB="0" distL="0" distR="0" wp14:anchorId="03030B15" wp14:editId="7D9148A7">
+            <wp:extent cx="5400040" cy="2956560"/>
+            <wp:effectExtent l="0" t="0" r="0" b="0"/>
+            <wp:docPr id="1959972802" name="Imagem 1" descr="Texto&#10;&#10;Descrição gerada automaticamente"/>
+            <wp:cNvGraphicFramePr>
+              <a:graphicFrameLocks xmlns:a="http://schemas.openxmlformats.org/drawingml/2006/main" noChangeAspect="1"/>
+            </wp:cNvGraphicFramePr>
+            <a:graphic xmlns:a="http://schemas.openxmlformats.org/drawingml/2006/main">
+              <a:graphicData uri="http://schemas.openxmlformats.org/drawingml/2006/picture">
+                <pic:pic xmlns:pic="http://schemas.openxmlformats.org/drawingml/2006/picture">
+                  <pic:nvPicPr>
+                    <pic:cNvPr id="1959972802" name="Imagem 1" descr="Texto&#10;&#10;Descrição gerada automaticamente"/>
+                    <pic:cNvPicPr/>
+                  </pic:nvPicPr>
+                  <pic:blipFill>
+                    <a:blip r:embed="rId43"/>
+                    <a:stretch>
+                      <a:fillRect/>
+                    </a:stretch>
+                  </pic:blipFill>
+                  <pic:spPr>
+                    <a:xfrm>
+                      <a:off x="0" y="0"/>
+                      <a:ext cx="5400040" cy="2956560"/>
+                    </a:xfrm>
+                    <a:prstGeom prst="rect">
+                      <a:avLst/>
+                    </a:prstGeom>
+                  </pic:spPr>
+                </pic:pic>
+              </a:graphicData>
+            </a:graphic>
+          </wp:inline>
+        </w:drawing>
+      </w:r>
+    </w:p>
+    <w:p>
+      <w:pPr>
+        <w:shd w:val="clear" w:color="auto" w:fill="FFFFFF"/>
+        <w:spacing w:after="240" w:line="240" w:lineRule="auto"/>
+        <w:jc w:val="both"/>
+      </w:pPr>
+      <w:r>
+        <w:lastRenderedPageBreak/>
+        <w:drawing>
+          <wp:inline distT="0" distB="0" distL="0" distR="0" wp14:anchorId="13FD6F50" wp14:editId="6F8462DD">
+            <wp:extent cx="5400040" cy="2743200"/>
+            <wp:effectExtent l="0" t="0" r="0" b="0"/>
+            <wp:docPr id="429035880" name="Imagem 1" descr="Gráfico, Gráfico de barras&#10;&#10;Descrição gerada automaticamente"/>
+            <wp:cNvGraphicFramePr>
+              <a:graphicFrameLocks xmlns:a="http://schemas.openxmlformats.org/drawingml/2006/main" noChangeAspect="1"/>
+            </wp:cNvGraphicFramePr>
+            <a:graphic xmlns:a="http://schemas.openxmlformats.org/drawingml/2006/main">
+              <a:graphicData uri="http://schemas.openxmlformats.org/drawingml/2006/picture">
+                <pic:pic xmlns:pic="http://schemas.openxmlformats.org/drawingml/2006/picture">
+                  <pic:nvPicPr>
+                    <pic:cNvPr id="429035880" name="Imagem 1" descr="Gráfico, Gráfico de barras&#10;&#10;Descrição gerada automaticamente"/>
+                    <pic:cNvPicPr/>
+                  </pic:nvPicPr>
+                  <pic:blipFill>
+                    <a:blip r:embed="rId44"/>
+                    <a:stretch>
+                      <a:fillRect/>
+                    </a:stretch>
+                  </pic:blipFill>
+                  <pic:spPr>
+                    <a:xfrm>
+                      <a:off x="0" y="0"/>
+                      <a:ext cx="5400040" cy="2743200"/>
+                    </a:xfrm>
+                    <a:prstGeom prst="rect">
+                      <a:avLst/>
+                    </a:prstGeom>
+                  </pic:spPr>
+                </pic:pic>
+              </a:graphicData>
+            </a:graphic>
+          </wp:inline>
+        </w:drawing>
+      </w:r>
+    </w:p>
+    <w:p>
+      <w:pPr>
+        <w:shd w:val="clear" w:color="auto" w:fill="FFFFFF"/>
+        <w:spacing w:after="240" w:line="240" w:lineRule="auto"/>
+        <w:jc w:val="both"/>
+      </w:pPr>
+      <w:r>
+        <w:drawing>
+          <wp:inline distT="0" distB="0" distL="0" distR="0" wp14:anchorId="4DF4298A" wp14:editId="105969A6">
+            <wp:extent cx="5400040" cy="2260600"/>
+            <wp:effectExtent l="0" t="0" r="0" b="6350"/>
+            <wp:docPr id="668101163" name="Imagem 1" descr="Texto&#10;&#10;Descrição gerada automaticamente"/>
+            <wp:cNvGraphicFramePr>
+              <a:graphicFrameLocks xmlns:a="http://schemas.openxmlformats.org/drawingml/2006/main" noChangeAspect="1"/>
+            </wp:cNvGraphicFramePr>
+            <a:graphic xmlns:a="http://schemas.openxmlformats.org/drawingml/2006/main">
+              <a:graphicData uri="http://schemas.openxmlformats.org/drawingml/2006/picture">
+                <pic:pic xmlns:pic="http://schemas.openxmlformats.org/drawingml/2006/picture">
+                  <pic:nvPicPr>
+                    <pic:cNvPr id="668101163" name="Imagem 1" descr="Texto&#10;&#10;Descrição gerada automaticamente"/>
+                    <pic:cNvPicPr/>
+                  </pic:nvPicPr>
+                  <pic:blipFill>
+                    <a:blip r:embed="rId45"/>
+                    <a:stretch>
+                      <a:fillRect/>
+                    </a:stretch>
+                  </pic:blipFill>
+                  <pic:spPr>
+                    <a:xfrm>
+                      <a:off x="0" y="0"/>
+                      <a:ext cx="5400040" cy="2260600"/>
+                    </a:xfrm>
+                    <a:prstGeom prst="rect">
+                      <a:avLst/>
+                    </a:prstGeom>
+                  </pic:spPr>
+                </pic:pic>
+              </a:graphicData>
+            </a:graphic>
+          </wp:inline>
+        </w:drawing>
+      </w:r>
     </w:p>
     <w:sectPr>
       <w:pgSz w:w="11906" w:h="16838"/>
